--- a/srever/inputAr.docx
+++ b/srever/inputAr.docx
@@ -4,7 +4,7 @@
   <w:body>
     <w:p>
       <w:r>
-        <w:t>[['E:\\PythonPr\\main.py'], ['1', 'pupkin', 'vasya'], ['2', 'hello', 'world'], ['3', 'Имя ', 'Фамилия']]</w:t>
+        <w:t>[['E:\\PythonPr\\main.py'], ['Группа 4296 Направление 09.04.02 Информационные системы и технологии'], ['1', 'Абдуллаев Агахан', 'Методы и алгоритмы анализа данных бизнес процессов на основе технологии Data Mining', 'Шлеймович М.П., канд.техн.наук, зав. каф. АСОИУ'], ['2', 'Валеев Ильяс Рамилевич', 'Модели и алгоритмы сегментации клиентов по определенным предпочтениям с целью повышения эффективности бизнес-процессов', 'Сытник А.С., канд.техн.наук, доцент каф. АСОИУ'], ['3', 'Гаптуллин Марат Рафисович', 'Система автоматической идентификации человека по изображению лица', 'Шлеймович М.П., канд.техн.наук, зав. каф. АСОИУ'], ['4', 'Гатиятуллин Вадим Айратович', 'Модели и методы компьютерного зрения для обнаружения препятствий при движении автомобиля', 'Эминов Ф.И., канд.техн.наук, доцент каф. АСОИУ'], ['5', 'Гафуров Булат Маратович', 'Интеллектуальная система поддержки водителя сельскохозяйственной техники', 'Шлеймович М.П., канд.техн.наук, зав. каф. АСОИУ'], ['6', 'Замалетдинов Ильнур Агзамович', 'Методы и алгоритмы исследований беспроводной передачи при создании беспроводной сети предприятия', 'Шлеймович М.П., канд.техн.наук, зав. каф. АСОИУ'], ['7', 'Милютина Варвара Юрьевна', 'Методы и алгоритмы проектирования инфокоммуникационной инфраструктуры предприятия', 'Шлеймович М.П., канд.техн.наук, зав. каф. АСОИУ'], ['Группа 4297 Направление 09.04.02 Информационные системы и технологии'], ['1', 'Билалов Тимур Ренатович', 'Интеллектуальная система анализа давления насыщенных паров веществ на основе описания их растворимости', 'Шлеймович М.П., канд.техн.наук, зав. каф. АСОИУ'], ['2', 'Глушков Илья Игоревич', 'Модели и методы идентификации человека по радужной оболочке глаза', 'Шлеймович М.П., канд.техн.наук, зав. каф. АСОИУ'], ['3', 'Каблуков Владимир Романович', 'Исследование методов машинного обучения использования Интернета вещей для регулирования потребления энергии в домашних условиях', 'Эминов Ф.И., канд.техн.наук, доцент каф. АСОИУ'], ['4', 'Косимов Асадиллохон Хабибилло угли', 'Система сбора и анализа информации о научно-исследовательской работе со студентами', 'Сытник А.С., канд.техн.наук, доцент каф. АСОИУ']]</w:t>
       </w:r>
     </w:p>
     <w:sectPr>
